--- a/Lista_Funcionalidades.docx
+++ b/Lista_Funcionalidades.docx
@@ -139,11 +139,9 @@
       <w:r>
         <w:t xml:space="preserve">/garçom, luz, </w:t>
       </w:r>
-      <w:proofErr w:type="gramStart"/>
-      <w:r>
-        <w:t>agua</w:t>
-      </w:r>
-      <w:proofErr w:type="gramEnd"/>
+      <w:r>
+        <w:t>água</w:t>
+      </w:r>
     </w:p>
     <w:p>
       <w:pPr>
@@ -167,6 +165,42 @@
       </w:pPr>
       <w:r>
         <w:t>Cache do banco pode ser criado um vetor de objetos com quantidade de posições definidas</w:t>
+      </w:r>
+    </w:p>
+    <w:p>
+      <w:pPr>
+        <w:pStyle w:val="PargrafodaLista"/>
+        <w:numPr>
+          <w:ilvl w:val="0"/>
+          <w:numId w:val="3"/>
+        </w:numPr>
+      </w:pPr>
+      <w:r>
+        <w:t>Criar tabelas separadas de matéria prima e produtos finais;</w:t>
+      </w:r>
+    </w:p>
+    <w:p>
+      <w:pPr>
+        <w:pStyle w:val="PargrafodaLista"/>
+        <w:numPr>
+          <w:ilvl w:val="0"/>
+          <w:numId w:val="3"/>
+        </w:numPr>
+      </w:pPr>
+      <w:r>
+        <w:t>Na venda criar opções de pagamento (cartão (débito ou crédito), dinheiro, ticket);</w:t>
+      </w:r>
+    </w:p>
+    <w:p>
+      <w:pPr>
+        <w:pStyle w:val="PargrafodaLista"/>
+        <w:numPr>
+          <w:ilvl w:val="0"/>
+          <w:numId w:val="3"/>
+        </w:numPr>
+      </w:pPr>
+      <w:r>
+        <w:t>Classe de insumos devera contém um inicializador de matérias primas separado do inicializador  de prestação de serviços;</w:t>
       </w:r>
       <w:bookmarkStart w:id="0" w:name="_GoBack"/>
       <w:bookmarkEnd w:id="0"/>
@@ -625,6 +659,7 @@
     <w:lsdException w:name="HTML Sample" w:semiHidden="1" w:unhideWhenUsed="1"/>
     <w:lsdException w:name="HTML Typewriter" w:semiHidden="1" w:unhideWhenUsed="1"/>
     <w:lsdException w:name="HTML Variable" w:semiHidden="1" w:unhideWhenUsed="1"/>
+    <w:lsdException w:name="Normal Table" w:semiHidden="1" w:unhideWhenUsed="1"/>
     <w:lsdException w:name="annotation subject" w:semiHidden="1" w:unhideWhenUsed="1"/>
     <w:lsdException w:name="No List" w:semiHidden="1" w:unhideWhenUsed="1"/>
     <w:lsdException w:name="Outline List 1" w:semiHidden="1" w:unhideWhenUsed="1"/>
@@ -671,8 +706,10 @@
     <w:lsdException w:name="Table Subtle 2" w:semiHidden="1" w:unhideWhenUsed="1"/>
     <w:lsdException w:name="Table Web 1" w:semiHidden="1" w:unhideWhenUsed="1"/>
     <w:lsdException w:name="Table Web 2" w:semiHidden="1" w:unhideWhenUsed="1"/>
+    <w:lsdException w:name="Table Web 3" w:semiHidden="1" w:unhideWhenUsed="1"/>
     <w:lsdException w:name="Balloon Text" w:semiHidden="1" w:unhideWhenUsed="1"/>
     <w:lsdException w:name="Table Grid" w:uiPriority="39"/>
+    <w:lsdException w:name="Table Theme" w:semiHidden="1" w:unhideWhenUsed="1"/>
     <w:lsdException w:name="Placeholder Text" w:semiHidden="1"/>
     <w:lsdException w:name="No Spacing" w:uiPriority="1" w:qFormat="1"/>
     <w:lsdException w:name="Light Shading" w:uiPriority="60"/>
